--- a/lab_01/тз.docx
+++ b/lab_01/тз.docx
@@ -532,7 +532,7 @@
                 <w:bCs/>
                 <w:szCs w:val="28"/>
               </w:rPr>
-              <w:t>20</w:t>
+              <w:t>19</w:t>
             </w:r>
           </w:p>
         </w:tc>
@@ -1076,16 +1076,6 @@
           <w:rFonts w:cs="Times New Roman"/>
           <w:szCs w:val="28"/>
         </w:rPr>
-        <w:sectPr>
-          <w:footerReference w:type="default" r:id="rId8"/>
-          <w:footerReference w:type="first" r:id="rId9"/>
-          <w:pgSz w:w="11906" w:h="16838"/>
-          <w:pgMar w:top="1134" w:right="850" w:bottom="1134" w:left="1701" w:header="708" w:footer="708" w:gutter="0"/>
-          <w:pgNumType w:start="0"/>
-          <w:cols w:space="708"/>
-          <w:titlePg/>
-          <w:docGrid w:linePitch="360"/>
-        </w:sectPr>
       </w:pPr>
       <w:r>
         <w:rPr>
@@ -2507,7 +2497,7 @@
                 <w:sz w:val="24"/>
                 <w:szCs w:val="24"/>
               </w:rPr>
-              <w:t>Листов 2</w:t>
+              <w:t xml:space="preserve">Листов </w:t>
             </w:r>
             <w:r>
               <w:rPr>
@@ -2517,7 +2507,7 @@
                 <w:sz w:val="24"/>
                 <w:szCs w:val="24"/>
               </w:rPr>
-              <w:t>0</w:t>
+              <w:t>19</w:t>
             </w:r>
           </w:p>
           <w:p>
@@ -4614,10 +4604,16 @@
           <w:lang w:val="en-US"/>
         </w:rPr>
         <w:sectPr>
+          <w:headerReference w:type="even" r:id="rId8"/>
+          <w:headerReference w:type="default" r:id="rId9"/>
+          <w:footerReference w:type="even" r:id="rId10"/>
+          <w:footerReference w:type="default" r:id="rId11"/>
+          <w:headerReference w:type="first" r:id="rId12"/>
+          <w:footerReference w:type="first" r:id="rId13"/>
           <w:type w:val="continuous"/>
           <w:pgSz w:w="11906" w:h="16838"/>
           <w:pgMar w:top="1134" w:right="850" w:bottom="1134" w:left="1701" w:header="708" w:footer="708" w:gutter="0"/>
-          <w:pgNumType w:start="0"/>
+          <w:pgNumType w:start="1"/>
           <w:cols w:space="708"/>
           <w:titlePg/>
           <w:docGrid w:linePitch="360"/>
@@ -4688,38 +4684,39 @@
             <w:rPr>
               <w:rFonts w:asciiTheme="minorHAnsi" w:eastAsiaTheme="minorEastAsia" w:hAnsiTheme="minorHAnsi" w:cstheme="minorBidi"/>
               <w:noProof/>
-              <w:sz w:val="22"/>
+              <w:sz w:val="18"/>
+              <w:szCs w:val="18"/>
             </w:rPr>
           </w:pPr>
           <w:r>
             <w:rPr>
               <w:rFonts w:cs="Times New Roman"/>
-              <w:szCs w:val="28"/>
+              <w:sz w:val="22"/>
             </w:rPr>
             <w:fldChar w:fldCharType="begin"/>
           </w:r>
           <w:r>
             <w:rPr>
               <w:rFonts w:cs="Times New Roman"/>
-              <w:szCs w:val="28"/>
+              <w:sz w:val="22"/>
             </w:rPr>
             <w:instrText xml:space="preserve"> TOC \o "1-3" \h \z \u </w:instrText>
           </w:r>
           <w:r>
             <w:rPr>
               <w:rFonts w:cs="Times New Roman"/>
-              <w:szCs w:val="28"/>
+              <w:sz w:val="22"/>
             </w:rPr>
             <w:fldChar w:fldCharType="separate"/>
           </w:r>
-          <w:hyperlink w:anchor="_Toc132108354" w:history="1">
+          <w:hyperlink w:anchor="_Toc132111415" w:history="1">
             <w:r>
               <w:rPr>
                 <w:rStyle w:val="a4"/>
                 <w:rFonts w:eastAsia="Times New Roman" w:cs="Times New Roman"/>
-                <w:b/>
-                <w:bCs/>
                 <w:noProof/>
+                <w:sz w:val="22"/>
+                <w:szCs w:val="18"/>
                 <w:highlight w:val="white"/>
               </w:rPr>
               <w:t>ВВЕДЕНИЕ</w:t>
@@ -4728,6 +4725,8 @@
               <w:rPr>
                 <w:noProof/>
                 <w:webHidden/>
+                <w:sz w:val="22"/>
+                <w:szCs w:val="18"/>
               </w:rPr>
               <w:tab/>
             </w:r>
@@ -4735,6 +4734,8 @@
               <w:rPr>
                 <w:noProof/>
                 <w:webHidden/>
+                <w:sz w:val="22"/>
+                <w:szCs w:val="18"/>
               </w:rPr>
               <w:fldChar w:fldCharType="begin"/>
             </w:r>
@@ -4742,19 +4743,25 @@
               <w:rPr>
                 <w:noProof/>
                 <w:webHidden/>
-              </w:rPr>
-              <w:instrText xml:space="preserve"> PAGEREF _Toc132108354 \h </w:instrText>
+                <w:sz w:val="22"/>
+                <w:szCs w:val="18"/>
+              </w:rPr>
+              <w:instrText xml:space="preserve"> PAGEREF _Toc132111415 \h </w:instrText>
             </w:r>
             <w:r>
               <w:rPr>
                 <w:noProof/>
                 <w:webHidden/>
+                <w:sz w:val="22"/>
+                <w:szCs w:val="18"/>
               </w:rPr>
             </w:r>
             <w:r>
               <w:rPr>
                 <w:noProof/>
                 <w:webHidden/>
+                <w:sz w:val="22"/>
+                <w:szCs w:val="18"/>
               </w:rPr>
               <w:fldChar w:fldCharType="separate"/>
             </w:r>
@@ -4762,6 +4769,8 @@
               <w:rPr>
                 <w:noProof/>
                 <w:webHidden/>
+                <w:sz w:val="22"/>
+                <w:szCs w:val="18"/>
               </w:rPr>
               <w:t>2</w:t>
             </w:r>
@@ -4769,6 +4778,8 @@
               <w:rPr>
                 <w:noProof/>
                 <w:webHidden/>
+                <w:sz w:val="22"/>
+                <w:szCs w:val="18"/>
               </w:rPr>
               <w:fldChar w:fldCharType="end"/>
             </w:r>
@@ -4783,17 +4794,18 @@
             <w:rPr>
               <w:rFonts w:asciiTheme="minorHAnsi" w:eastAsiaTheme="minorEastAsia" w:hAnsiTheme="minorHAnsi" w:cstheme="minorBidi"/>
               <w:noProof/>
-              <w:sz w:val="22"/>
+              <w:sz w:val="18"/>
+              <w:szCs w:val="18"/>
             </w:rPr>
           </w:pPr>
-          <w:hyperlink w:anchor="_Toc132108355" w:history="1">
+          <w:hyperlink w:anchor="_Toc132111416" w:history="1">
             <w:r>
               <w:rPr>
                 <w:rStyle w:val="a4"/>
                 <w:rFonts w:eastAsia="Times New Roman" w:cs="Times New Roman"/>
-                <w:b/>
-                <w:bCs/>
                 <w:noProof/>
+                <w:sz w:val="22"/>
+                <w:szCs w:val="18"/>
               </w:rPr>
               <w:t>1. ОСНОВАНИЯ ДЛЯ РАЗРАБОТКИ</w:t>
             </w:r>
@@ -4801,6 +4813,8 @@
               <w:rPr>
                 <w:noProof/>
                 <w:webHidden/>
+                <w:sz w:val="22"/>
+                <w:szCs w:val="18"/>
               </w:rPr>
               <w:tab/>
             </w:r>
@@ -4808,6 +4822,8 @@
               <w:rPr>
                 <w:noProof/>
                 <w:webHidden/>
+                <w:sz w:val="22"/>
+                <w:szCs w:val="18"/>
               </w:rPr>
               <w:fldChar w:fldCharType="begin"/>
             </w:r>
@@ -4815,19 +4831,25 @@
               <w:rPr>
                 <w:noProof/>
                 <w:webHidden/>
-              </w:rPr>
-              <w:instrText xml:space="preserve"> PAGEREF _Toc132108355 \h </w:instrText>
+                <w:sz w:val="22"/>
+                <w:szCs w:val="18"/>
+              </w:rPr>
+              <w:instrText xml:space="preserve"> PAGEREF _Toc132111416 \h </w:instrText>
             </w:r>
             <w:r>
               <w:rPr>
                 <w:noProof/>
                 <w:webHidden/>
+                <w:sz w:val="22"/>
+                <w:szCs w:val="18"/>
               </w:rPr>
             </w:r>
             <w:r>
               <w:rPr>
                 <w:noProof/>
                 <w:webHidden/>
+                <w:sz w:val="22"/>
+                <w:szCs w:val="18"/>
               </w:rPr>
               <w:fldChar w:fldCharType="separate"/>
             </w:r>
@@ -4835,6 +4857,8 @@
               <w:rPr>
                 <w:noProof/>
                 <w:webHidden/>
+                <w:sz w:val="22"/>
+                <w:szCs w:val="18"/>
               </w:rPr>
               <w:t>3</w:t>
             </w:r>
@@ -4842,6 +4866,8 @@
               <w:rPr>
                 <w:noProof/>
                 <w:webHidden/>
+                <w:sz w:val="22"/>
+                <w:szCs w:val="18"/>
               </w:rPr>
               <w:fldChar w:fldCharType="end"/>
             </w:r>
@@ -4856,17 +4882,18 @@
             <w:rPr>
               <w:rFonts w:asciiTheme="minorHAnsi" w:eastAsiaTheme="minorEastAsia" w:hAnsiTheme="minorHAnsi" w:cstheme="minorBidi"/>
               <w:noProof/>
-              <w:sz w:val="22"/>
+              <w:sz w:val="18"/>
+              <w:szCs w:val="18"/>
             </w:rPr>
           </w:pPr>
-          <w:hyperlink w:anchor="_Toc132108356" w:history="1">
+          <w:hyperlink w:anchor="_Toc132111417" w:history="1">
             <w:r>
               <w:rPr>
                 <w:rStyle w:val="a4"/>
                 <w:rFonts w:eastAsia="Times New Roman" w:cs="Times New Roman"/>
-                <w:b/>
-                <w:bCs/>
                 <w:noProof/>
+                <w:sz w:val="22"/>
+                <w:szCs w:val="18"/>
               </w:rPr>
               <w:t>2. НАЗНАЧЕНИЕ РАЗРАБОТКИ</w:t>
             </w:r>
@@ -4874,6 +4901,8 @@
               <w:rPr>
                 <w:noProof/>
                 <w:webHidden/>
+                <w:sz w:val="22"/>
+                <w:szCs w:val="18"/>
               </w:rPr>
               <w:tab/>
             </w:r>
@@ -4881,6 +4910,8 @@
               <w:rPr>
                 <w:noProof/>
                 <w:webHidden/>
+                <w:sz w:val="22"/>
+                <w:szCs w:val="18"/>
               </w:rPr>
               <w:fldChar w:fldCharType="begin"/>
             </w:r>
@@ -4888,19 +4919,25 @@
               <w:rPr>
                 <w:noProof/>
                 <w:webHidden/>
-              </w:rPr>
-              <w:instrText xml:space="preserve"> PAGEREF _Toc132108356 \h </w:instrText>
+                <w:sz w:val="22"/>
+                <w:szCs w:val="18"/>
+              </w:rPr>
+              <w:instrText xml:space="preserve"> PAGEREF _Toc132111417 \h </w:instrText>
             </w:r>
             <w:r>
               <w:rPr>
                 <w:noProof/>
                 <w:webHidden/>
+                <w:sz w:val="22"/>
+                <w:szCs w:val="18"/>
               </w:rPr>
             </w:r>
             <w:r>
               <w:rPr>
                 <w:noProof/>
                 <w:webHidden/>
+                <w:sz w:val="22"/>
+                <w:szCs w:val="18"/>
               </w:rPr>
               <w:fldChar w:fldCharType="separate"/>
             </w:r>
@@ -4908,6 +4945,8 @@
               <w:rPr>
                 <w:noProof/>
                 <w:webHidden/>
+                <w:sz w:val="22"/>
+                <w:szCs w:val="18"/>
               </w:rPr>
               <w:t>4</w:t>
             </w:r>
@@ -4915,6 +4954,8 @@
               <w:rPr>
                 <w:noProof/>
                 <w:webHidden/>
+                <w:sz w:val="22"/>
+                <w:szCs w:val="18"/>
               </w:rPr>
               <w:fldChar w:fldCharType="end"/>
             </w:r>
@@ -4929,17 +4970,18 @@
             <w:rPr>
               <w:rFonts w:asciiTheme="minorHAnsi" w:eastAsiaTheme="minorEastAsia" w:hAnsiTheme="minorHAnsi" w:cstheme="minorBidi"/>
               <w:noProof/>
-              <w:sz w:val="22"/>
+              <w:sz w:val="18"/>
+              <w:szCs w:val="18"/>
             </w:rPr>
           </w:pPr>
-          <w:hyperlink w:anchor="_Toc132108357" w:history="1">
+          <w:hyperlink w:anchor="_Toc132111418" w:history="1">
             <w:r>
               <w:rPr>
                 <w:rStyle w:val="a4"/>
                 <w:rFonts w:eastAsia="Times New Roman" w:cs="Times New Roman"/>
-                <w:b/>
-                <w:bCs/>
                 <w:noProof/>
+                <w:sz w:val="22"/>
+                <w:szCs w:val="18"/>
               </w:rPr>
               <w:t>3. ФУНКЦИИ</w:t>
             </w:r>
@@ -4947,6 +4989,8 @@
               <w:rPr>
                 <w:noProof/>
                 <w:webHidden/>
+                <w:sz w:val="22"/>
+                <w:szCs w:val="18"/>
               </w:rPr>
               <w:tab/>
             </w:r>
@@ -4954,6 +4998,8 @@
               <w:rPr>
                 <w:noProof/>
                 <w:webHidden/>
+                <w:sz w:val="22"/>
+                <w:szCs w:val="18"/>
               </w:rPr>
               <w:fldChar w:fldCharType="begin"/>
             </w:r>
@@ -4961,19 +5007,25 @@
               <w:rPr>
                 <w:noProof/>
                 <w:webHidden/>
-              </w:rPr>
-              <w:instrText xml:space="preserve"> PAGEREF _Toc132108357 \h </w:instrText>
+                <w:sz w:val="22"/>
+                <w:szCs w:val="18"/>
+              </w:rPr>
+              <w:instrText xml:space="preserve"> PAGEREF _Toc132111418 \h </w:instrText>
             </w:r>
             <w:r>
               <w:rPr>
                 <w:noProof/>
                 <w:webHidden/>
+                <w:sz w:val="22"/>
+                <w:szCs w:val="18"/>
               </w:rPr>
             </w:r>
             <w:r>
               <w:rPr>
                 <w:noProof/>
                 <w:webHidden/>
+                <w:sz w:val="22"/>
+                <w:szCs w:val="18"/>
               </w:rPr>
               <w:fldChar w:fldCharType="separate"/>
             </w:r>
@@ -4981,6 +5033,8 @@
               <w:rPr>
                 <w:noProof/>
                 <w:webHidden/>
+                <w:sz w:val="22"/>
+                <w:szCs w:val="18"/>
               </w:rPr>
               <w:t>5</w:t>
             </w:r>
@@ -4988,6 +5042,8 @@
               <w:rPr>
                 <w:noProof/>
                 <w:webHidden/>
+                <w:sz w:val="22"/>
+                <w:szCs w:val="18"/>
               </w:rPr>
               <w:fldChar w:fldCharType="end"/>
             </w:r>
@@ -5002,17 +5058,18 @@
             <w:rPr>
               <w:rFonts w:asciiTheme="minorHAnsi" w:eastAsiaTheme="minorEastAsia" w:hAnsiTheme="minorHAnsi" w:cstheme="minorBidi"/>
               <w:noProof/>
-              <w:sz w:val="22"/>
+              <w:sz w:val="18"/>
+              <w:szCs w:val="18"/>
             </w:rPr>
           </w:pPr>
-          <w:hyperlink w:anchor="_Toc132108358" w:history="1">
+          <w:hyperlink w:anchor="_Toc132111419" w:history="1">
             <w:r>
               <w:rPr>
                 <w:rStyle w:val="a4"/>
                 <w:rFonts w:eastAsia="Times New Roman" w:cs="Times New Roman"/>
-                <w:b/>
-                <w:bCs/>
                 <w:noProof/>
+                <w:sz w:val="22"/>
+                <w:szCs w:val="18"/>
               </w:rPr>
               <w:t>4. РАЗДЕЛЫ</w:t>
             </w:r>
@@ -5020,6 +5077,8 @@
               <w:rPr>
                 <w:noProof/>
                 <w:webHidden/>
+                <w:sz w:val="22"/>
+                <w:szCs w:val="18"/>
               </w:rPr>
               <w:tab/>
             </w:r>
@@ -5027,6 +5086,8 @@
               <w:rPr>
                 <w:noProof/>
                 <w:webHidden/>
+                <w:sz w:val="22"/>
+                <w:szCs w:val="18"/>
               </w:rPr>
               <w:fldChar w:fldCharType="begin"/>
             </w:r>
@@ -5034,19 +5095,25 @@
               <w:rPr>
                 <w:noProof/>
                 <w:webHidden/>
-              </w:rPr>
-              <w:instrText xml:space="preserve"> PAGEREF _Toc132108358 \h </w:instrText>
+                <w:sz w:val="22"/>
+                <w:szCs w:val="18"/>
+              </w:rPr>
+              <w:instrText xml:space="preserve"> PAGEREF _Toc132111419 \h </w:instrText>
             </w:r>
             <w:r>
               <w:rPr>
                 <w:noProof/>
                 <w:webHidden/>
+                <w:sz w:val="22"/>
+                <w:szCs w:val="18"/>
               </w:rPr>
             </w:r>
             <w:r>
               <w:rPr>
                 <w:noProof/>
                 <w:webHidden/>
+                <w:sz w:val="22"/>
+                <w:szCs w:val="18"/>
               </w:rPr>
               <w:fldChar w:fldCharType="separate"/>
             </w:r>
@@ -5054,6 +5121,8 @@
               <w:rPr>
                 <w:noProof/>
                 <w:webHidden/>
+                <w:sz w:val="22"/>
+                <w:szCs w:val="18"/>
               </w:rPr>
               <w:t>6</w:t>
             </w:r>
@@ -5061,6 +5130,8 @@
               <w:rPr>
                 <w:noProof/>
                 <w:webHidden/>
+                <w:sz w:val="22"/>
+                <w:szCs w:val="18"/>
               </w:rPr>
               <w:fldChar w:fldCharType="end"/>
             </w:r>
@@ -5075,17 +5146,18 @@
             <w:rPr>
               <w:rFonts w:asciiTheme="minorHAnsi" w:eastAsiaTheme="minorEastAsia" w:hAnsiTheme="minorHAnsi" w:cstheme="minorBidi"/>
               <w:noProof/>
-              <w:sz w:val="22"/>
+              <w:sz w:val="18"/>
+              <w:szCs w:val="18"/>
             </w:rPr>
           </w:pPr>
-          <w:hyperlink w:anchor="_Toc132108359" w:history="1">
+          <w:hyperlink w:anchor="_Toc132111420" w:history="1">
             <w:r>
               <w:rPr>
                 <w:rStyle w:val="a4"/>
                 <w:rFonts w:eastAsia="Times New Roman" w:cs="Times New Roman"/>
-                <w:b/>
-                <w:bCs/>
                 <w:noProof/>
+                <w:sz w:val="22"/>
+                <w:szCs w:val="18"/>
               </w:rPr>
               <w:t>5. ЭКРАНЫ ПРИЛОЖЕНИЯ</w:t>
             </w:r>
@@ -5093,6 +5165,8 @@
               <w:rPr>
                 <w:noProof/>
                 <w:webHidden/>
+                <w:sz w:val="22"/>
+                <w:szCs w:val="18"/>
               </w:rPr>
               <w:tab/>
             </w:r>
@@ -5100,6 +5174,8 @@
               <w:rPr>
                 <w:noProof/>
                 <w:webHidden/>
+                <w:sz w:val="22"/>
+                <w:szCs w:val="18"/>
               </w:rPr>
               <w:fldChar w:fldCharType="begin"/>
             </w:r>
@@ -5107,19 +5183,25 @@
               <w:rPr>
                 <w:noProof/>
                 <w:webHidden/>
-              </w:rPr>
-              <w:instrText xml:space="preserve"> PAGEREF _Toc132108359 \h </w:instrText>
+                <w:sz w:val="22"/>
+                <w:szCs w:val="18"/>
+              </w:rPr>
+              <w:instrText xml:space="preserve"> PAGEREF _Toc132111420 \h </w:instrText>
             </w:r>
             <w:r>
               <w:rPr>
                 <w:noProof/>
                 <w:webHidden/>
+                <w:sz w:val="22"/>
+                <w:szCs w:val="18"/>
               </w:rPr>
             </w:r>
             <w:r>
               <w:rPr>
                 <w:noProof/>
                 <w:webHidden/>
+                <w:sz w:val="22"/>
+                <w:szCs w:val="18"/>
               </w:rPr>
               <w:fldChar w:fldCharType="separate"/>
             </w:r>
@@ -5127,6 +5209,8 @@
               <w:rPr>
                 <w:noProof/>
                 <w:webHidden/>
+                <w:sz w:val="22"/>
+                <w:szCs w:val="18"/>
               </w:rPr>
               <w:t>7</w:t>
             </w:r>
@@ -5134,6 +5218,8 @@
               <w:rPr>
                 <w:noProof/>
                 <w:webHidden/>
+                <w:sz w:val="22"/>
+                <w:szCs w:val="18"/>
               </w:rPr>
               <w:fldChar w:fldCharType="end"/>
             </w:r>
@@ -5148,17 +5234,18 @@
             <w:rPr>
               <w:rFonts w:asciiTheme="minorHAnsi" w:eastAsiaTheme="minorEastAsia" w:hAnsiTheme="minorHAnsi" w:cstheme="minorBidi"/>
               <w:noProof/>
-              <w:sz w:val="22"/>
+              <w:sz w:val="18"/>
+              <w:szCs w:val="18"/>
             </w:rPr>
           </w:pPr>
-          <w:hyperlink w:anchor="_Toc132108360" w:history="1">
+          <w:hyperlink w:anchor="_Toc132111421" w:history="1">
             <w:r>
               <w:rPr>
                 <w:rStyle w:val="a4"/>
                 <w:rFonts w:eastAsia="Times New Roman" w:cs="Times New Roman"/>
-                <w:b/>
-                <w:bCs/>
                 <w:noProof/>
+                <w:sz w:val="22"/>
+                <w:szCs w:val="18"/>
                 <w:highlight w:val="white"/>
               </w:rPr>
               <w:t>6. ТРЕБОВАНИЯ К ПРОГРАММНОМУ ИЗДЕЛИЮ</w:t>
@@ -5167,6 +5254,8 @@
               <w:rPr>
                 <w:noProof/>
                 <w:webHidden/>
+                <w:sz w:val="22"/>
+                <w:szCs w:val="18"/>
               </w:rPr>
               <w:tab/>
             </w:r>
@@ -5174,6 +5263,8 @@
               <w:rPr>
                 <w:noProof/>
                 <w:webHidden/>
+                <w:sz w:val="22"/>
+                <w:szCs w:val="18"/>
               </w:rPr>
               <w:fldChar w:fldCharType="begin"/>
             </w:r>
@@ -5181,19 +5272,25 @@
               <w:rPr>
                 <w:noProof/>
                 <w:webHidden/>
-              </w:rPr>
-              <w:instrText xml:space="preserve"> PAGEREF _Toc132108360 \h </w:instrText>
+                <w:sz w:val="22"/>
+                <w:szCs w:val="18"/>
+              </w:rPr>
+              <w:instrText xml:space="preserve"> PAGEREF _Toc132111421 \h </w:instrText>
             </w:r>
             <w:r>
               <w:rPr>
                 <w:noProof/>
                 <w:webHidden/>
+                <w:sz w:val="22"/>
+                <w:szCs w:val="18"/>
               </w:rPr>
             </w:r>
             <w:r>
               <w:rPr>
                 <w:noProof/>
                 <w:webHidden/>
+                <w:sz w:val="22"/>
+                <w:szCs w:val="18"/>
               </w:rPr>
               <w:fldChar w:fldCharType="separate"/>
             </w:r>
@@ -5201,6 +5298,8 @@
               <w:rPr>
                 <w:noProof/>
                 <w:webHidden/>
+                <w:sz w:val="22"/>
+                <w:szCs w:val="18"/>
               </w:rPr>
               <w:t>12</w:t>
             </w:r>
@@ -5208,6 +5307,8 @@
               <w:rPr>
                 <w:noProof/>
                 <w:webHidden/>
+                <w:sz w:val="22"/>
+                <w:szCs w:val="18"/>
               </w:rPr>
               <w:fldChar w:fldCharType="end"/>
             </w:r>
@@ -5222,17 +5323,18 @@
             <w:rPr>
               <w:rFonts w:asciiTheme="minorHAnsi" w:eastAsiaTheme="minorEastAsia" w:hAnsiTheme="minorHAnsi" w:cstheme="minorBidi"/>
               <w:noProof/>
-              <w:sz w:val="22"/>
+              <w:sz w:val="18"/>
+              <w:szCs w:val="18"/>
             </w:rPr>
           </w:pPr>
-          <w:hyperlink w:anchor="_Toc132108361" w:history="1">
+          <w:hyperlink w:anchor="_Toc132111422" w:history="1">
             <w:r>
               <w:rPr>
                 <w:rStyle w:val="a4"/>
                 <w:rFonts w:eastAsia="Times New Roman" w:cs="Times New Roman"/>
-                <w:b/>
-                <w:bCs/>
                 <w:noProof/>
+                <w:sz w:val="22"/>
+                <w:szCs w:val="18"/>
                 <w:highlight w:val="white"/>
               </w:rPr>
               <w:t>7. ТРЕБОВАНИЯ К ПРОГРАММНОЙ ДОКУМЕНТАЦИИ</w:t>
@@ -5241,6 +5343,8 @@
               <w:rPr>
                 <w:noProof/>
                 <w:webHidden/>
+                <w:sz w:val="22"/>
+                <w:szCs w:val="18"/>
               </w:rPr>
               <w:tab/>
             </w:r>
@@ -5248,6 +5352,8 @@
               <w:rPr>
                 <w:noProof/>
                 <w:webHidden/>
+                <w:sz w:val="22"/>
+                <w:szCs w:val="18"/>
               </w:rPr>
               <w:fldChar w:fldCharType="begin"/>
             </w:r>
@@ -5255,19 +5361,25 @@
               <w:rPr>
                 <w:noProof/>
                 <w:webHidden/>
-              </w:rPr>
-              <w:instrText xml:space="preserve"> PAGEREF _Toc132108361 \h </w:instrText>
+                <w:sz w:val="22"/>
+                <w:szCs w:val="18"/>
+              </w:rPr>
+              <w:instrText xml:space="preserve"> PAGEREF _Toc132111422 \h </w:instrText>
             </w:r>
             <w:r>
               <w:rPr>
                 <w:noProof/>
                 <w:webHidden/>
+                <w:sz w:val="22"/>
+                <w:szCs w:val="18"/>
               </w:rPr>
             </w:r>
             <w:r>
               <w:rPr>
                 <w:noProof/>
                 <w:webHidden/>
+                <w:sz w:val="22"/>
+                <w:szCs w:val="18"/>
               </w:rPr>
               <w:fldChar w:fldCharType="separate"/>
             </w:r>
@@ -5275,6 +5387,8 @@
               <w:rPr>
                 <w:noProof/>
                 <w:webHidden/>
+                <w:sz w:val="22"/>
+                <w:szCs w:val="18"/>
               </w:rPr>
               <w:t>13</w:t>
             </w:r>
@@ -5282,6 +5396,8 @@
               <w:rPr>
                 <w:noProof/>
                 <w:webHidden/>
+                <w:sz w:val="22"/>
+                <w:szCs w:val="18"/>
               </w:rPr>
               <w:fldChar w:fldCharType="end"/>
             </w:r>
@@ -5296,17 +5412,18 @@
             <w:rPr>
               <w:rFonts w:asciiTheme="minorHAnsi" w:eastAsiaTheme="minorEastAsia" w:hAnsiTheme="minorHAnsi" w:cstheme="minorBidi"/>
               <w:noProof/>
-              <w:sz w:val="22"/>
+              <w:sz w:val="18"/>
+              <w:szCs w:val="18"/>
             </w:rPr>
           </w:pPr>
-          <w:hyperlink w:anchor="_Toc132108362" w:history="1">
+          <w:hyperlink w:anchor="_Toc132111423" w:history="1">
             <w:r>
               <w:rPr>
                 <w:rStyle w:val="a4"/>
                 <w:rFonts w:eastAsia="Times New Roman" w:cs="Times New Roman"/>
-                <w:b/>
-                <w:bCs/>
                 <w:noProof/>
+                <w:sz w:val="22"/>
+                <w:szCs w:val="18"/>
                 <w:highlight w:val="white"/>
               </w:rPr>
               <w:t>9. ПОРЯДОК КОНТРОЛЯ И ПРИЁМКИ</w:t>
@@ -5315,6 +5432,8 @@
               <w:rPr>
                 <w:noProof/>
                 <w:webHidden/>
+                <w:sz w:val="22"/>
+                <w:szCs w:val="18"/>
               </w:rPr>
               <w:tab/>
             </w:r>
@@ -5322,6 +5441,8 @@
               <w:rPr>
                 <w:noProof/>
                 <w:webHidden/>
+                <w:sz w:val="22"/>
+                <w:szCs w:val="18"/>
               </w:rPr>
               <w:fldChar w:fldCharType="begin"/>
             </w:r>
@@ -5329,19 +5450,25 @@
               <w:rPr>
                 <w:noProof/>
                 <w:webHidden/>
-              </w:rPr>
-              <w:instrText xml:space="preserve"> PAGEREF _Toc132108362 \h </w:instrText>
+                <w:sz w:val="22"/>
+                <w:szCs w:val="18"/>
+              </w:rPr>
+              <w:instrText xml:space="preserve"> PAGEREF _Toc132111423 \h </w:instrText>
             </w:r>
             <w:r>
               <w:rPr>
                 <w:noProof/>
                 <w:webHidden/>
+                <w:sz w:val="22"/>
+                <w:szCs w:val="18"/>
               </w:rPr>
             </w:r>
             <w:r>
               <w:rPr>
                 <w:noProof/>
                 <w:webHidden/>
+                <w:sz w:val="22"/>
+                <w:szCs w:val="18"/>
               </w:rPr>
               <w:fldChar w:fldCharType="separate"/>
             </w:r>
@@ -5349,6 +5476,8 @@
               <w:rPr>
                 <w:noProof/>
                 <w:webHidden/>
+                <w:sz w:val="22"/>
+                <w:szCs w:val="18"/>
               </w:rPr>
               <w:t>16</w:t>
             </w:r>
@@ -5356,6 +5485,109 @@
               <w:rPr>
                 <w:noProof/>
                 <w:webHidden/>
+                <w:sz w:val="22"/>
+                <w:szCs w:val="18"/>
+              </w:rPr>
+              <w:fldChar w:fldCharType="end"/>
+            </w:r>
+          </w:hyperlink>
+        </w:p>
+        <w:p>
+          <w:pPr>
+            <w:pStyle w:val="12"/>
+            <w:tabs>
+              <w:tab w:val="right" w:leader="dot" w:pos="9345"/>
+            </w:tabs>
+            <w:rPr>
+              <w:rFonts w:asciiTheme="minorHAnsi" w:eastAsiaTheme="minorEastAsia" w:hAnsiTheme="minorHAnsi" w:cstheme="minorBidi"/>
+              <w:noProof/>
+              <w:sz w:val="18"/>
+              <w:szCs w:val="18"/>
+            </w:rPr>
+          </w:pPr>
+          <w:hyperlink w:anchor="_Toc132111424" w:history="1">
+            <w:r>
+              <w:rPr>
+                <w:rStyle w:val="a4"/>
+                <w:rFonts w:eastAsia="Times New Roman" w:cs="Times New Roman"/>
+                <w:noProof/>
+                <w:sz w:val="22"/>
+                <w:szCs w:val="18"/>
+                <w:highlight w:val="white"/>
+                <w:lang w:val="en-US"/>
+              </w:rPr>
+              <w:t>10</w:t>
+            </w:r>
+            <w:r>
+              <w:rPr>
+                <w:rStyle w:val="a4"/>
+                <w:rFonts w:eastAsia="Times New Roman" w:cs="Times New Roman"/>
+                <w:noProof/>
+                <w:sz w:val="22"/>
+                <w:szCs w:val="18"/>
+                <w:highlight w:val="white"/>
+              </w:rPr>
+              <w:t>. СПИСОК ИСПОЛЬЗОВАННЫХ ИСТОЧНИКОВ</w:t>
+            </w:r>
+            <w:r>
+              <w:rPr>
+                <w:noProof/>
+                <w:webHidden/>
+                <w:sz w:val="22"/>
+                <w:szCs w:val="18"/>
+              </w:rPr>
+              <w:tab/>
+            </w:r>
+            <w:r>
+              <w:rPr>
+                <w:noProof/>
+                <w:webHidden/>
+                <w:sz w:val="22"/>
+                <w:szCs w:val="18"/>
+              </w:rPr>
+              <w:fldChar w:fldCharType="begin"/>
+            </w:r>
+            <w:r>
+              <w:rPr>
+                <w:noProof/>
+                <w:webHidden/>
+                <w:sz w:val="22"/>
+                <w:szCs w:val="18"/>
+              </w:rPr>
+              <w:instrText xml:space="preserve"> PAGEREF _Toc132111424 \h </w:instrText>
+            </w:r>
+            <w:r>
+              <w:rPr>
+                <w:noProof/>
+                <w:webHidden/>
+                <w:sz w:val="22"/>
+                <w:szCs w:val="18"/>
+              </w:rPr>
+            </w:r>
+            <w:r>
+              <w:rPr>
+                <w:noProof/>
+                <w:webHidden/>
+                <w:sz w:val="22"/>
+                <w:szCs w:val="18"/>
+              </w:rPr>
+              <w:fldChar w:fldCharType="separate"/>
+            </w:r>
+            <w:r>
+              <w:rPr>
+                <w:noProof/>
+                <w:webHidden/>
+                <w:sz w:val="22"/>
+                <w:szCs w:val="18"/>
+              </w:rPr>
+              <w:t>17</w:t>
+            </w:r>
+            <w:r>
+              <w:rPr>
+                <w:noProof/>
+                <w:webHidden/>
+                <w:sz w:val="22"/>
+                <w:szCs w:val="18"/>
               </w:rPr>
               <w:fldChar w:fldCharType="end"/>
             </w:r>
@@ -5364,7 +5596,6 @@
         <w:p>
           <w:pPr>
             <w:spacing w:after="0" w:line="360" w:lineRule="auto"/>
-            <w:ind w:firstLine="709"/>
             <w:contextualSpacing/>
             <w:jc w:val="both"/>
             <w:rPr>
@@ -5376,7 +5607,7 @@
           <w:r>
             <w:rPr>
               <w:rFonts w:cs="Times New Roman"/>
-              <w:szCs w:val="28"/>
+              <w:sz w:val="22"/>
             </w:rPr>
             <w:fldChar w:fldCharType="end"/>
           </w:r>
@@ -5429,7 +5660,7 @@
           <w:highlight w:val="white"/>
         </w:rPr>
       </w:pPr>
-      <w:bookmarkStart w:id="0" w:name="_Toc132108354"/>
+      <w:bookmarkStart w:id="0" w:name="_Toc132111415"/>
       <w:r>
         <w:rPr>
           <w:rFonts w:ascii="Times New Roman" w:eastAsia="Times New Roman" w:hAnsi="Times New Roman" w:cs="Times New Roman"/>
@@ -5568,7 +5799,7 @@
           <w:szCs w:val="28"/>
         </w:rPr>
       </w:pPr>
-      <w:bookmarkStart w:id="1" w:name="_Toc132108355"/>
+      <w:bookmarkStart w:id="1" w:name="_Toc132111416"/>
       <w:r>
         <w:rPr>
           <w:rFonts w:ascii="Times New Roman" w:eastAsia="Times New Roman" w:hAnsi="Times New Roman" w:cs="Times New Roman"/>
@@ -5816,7 +6047,7 @@
           <w:szCs w:val="28"/>
         </w:rPr>
       </w:pPr>
-      <w:bookmarkStart w:id="3" w:name="_Toc132108356"/>
+      <w:bookmarkStart w:id="3" w:name="_Toc132111417"/>
       <w:r>
         <w:rPr>
           <w:rFonts w:ascii="Times New Roman" w:eastAsia="Times New Roman" w:hAnsi="Times New Roman" w:cs="Times New Roman"/>
@@ -5860,7 +6091,55 @@
           <w:color w:val="000000"/>
           <w:szCs w:val="28"/>
         </w:rPr>
-        <w:t>Разрабатываемое мобильное приложение предназначено для учета долгов пользователей. Оно обеспечивает возможность хранения данных о долгах, которые были взяты и выданы.</w:t>
+        <w:t>Разрабатываемое мобильное приложение предназначено для учета долгов</w:t>
+      </w:r>
+      <w:r>
+        <w:rPr>
+          <w:rFonts w:eastAsia="Times New Roman" w:cs="Times New Roman"/>
+          <w:color w:val="000000"/>
+          <w:szCs w:val="28"/>
+        </w:rPr>
+        <w:t>ых обязательств</w:t>
+      </w:r>
+      <w:r>
+        <w:rPr>
+          <w:rFonts w:eastAsia="Times New Roman" w:cs="Times New Roman"/>
+          <w:color w:val="000000"/>
+          <w:szCs w:val="28"/>
+        </w:rPr>
+        <w:t xml:space="preserve"> пользователей. Оно </w:t>
+      </w:r>
+      <w:r>
+        <w:rPr>
+          <w:rFonts w:eastAsia="Times New Roman" w:cs="Times New Roman"/>
+          <w:color w:val="000000"/>
+          <w:szCs w:val="28"/>
+        </w:rPr>
+        <w:t xml:space="preserve">должно </w:t>
+      </w:r>
+      <w:r>
+        <w:rPr>
+          <w:rFonts w:eastAsia="Times New Roman" w:cs="Times New Roman"/>
+          <w:color w:val="000000"/>
+          <w:szCs w:val="28"/>
+        </w:rPr>
+        <w:t>обеспечива</w:t>
+      </w:r>
+      <w:r>
+        <w:rPr>
+          <w:rFonts w:eastAsia="Times New Roman" w:cs="Times New Roman"/>
+          <w:color w:val="000000"/>
+          <w:szCs w:val="28"/>
+        </w:rPr>
+        <w:t>ть</w:t>
+      </w:r>
+      <w:r>
+        <w:rPr>
+          <w:rFonts w:eastAsia="Times New Roman" w:cs="Times New Roman"/>
+          <w:color w:val="000000"/>
+          <w:szCs w:val="28"/>
+        </w:rPr>
+        <w:t xml:space="preserve"> возможность хранения данных о долгах, которые были взяты и выданы.</w:t>
       </w:r>
     </w:p>
     <w:p>
@@ -5918,7 +6197,7 @@
           <w:szCs w:val="28"/>
         </w:rPr>
       </w:pPr>
-      <w:bookmarkStart w:id="4" w:name="_Toc132108357"/>
+      <w:bookmarkStart w:id="4" w:name="_Toc132111418"/>
       <w:r>
         <w:rPr>
           <w:rFonts w:ascii="Times New Roman" w:eastAsia="Times New Roman" w:hAnsi="Times New Roman" w:cs="Times New Roman"/>
@@ -6427,7 +6706,7 @@
           <w:szCs w:val="28"/>
         </w:rPr>
       </w:pPr>
-      <w:bookmarkStart w:id="7" w:name="_Toc132108358"/>
+      <w:bookmarkStart w:id="7" w:name="_Toc132111419"/>
       <w:r>
         <w:rPr>
           <w:rFonts w:ascii="Times New Roman" w:eastAsia="Times New Roman" w:hAnsi="Times New Roman" w:cs="Times New Roman"/>
@@ -6493,7 +6772,7 @@
                     <pic:cNvPicPr/>
                   </pic:nvPicPr>
                   <pic:blipFill>
-                    <a:blip r:embed="rId10"/>
+                    <a:blip r:embed="rId14"/>
                     <a:stretch>
                       <a:fillRect/>
                     </a:stretch>
@@ -6564,7 +6843,7 @@
           <w:szCs w:val="28"/>
         </w:rPr>
       </w:pPr>
-      <w:bookmarkStart w:id="9" w:name="_Toc132108359"/>
+      <w:bookmarkStart w:id="9" w:name="_Toc132111420"/>
       <w:bookmarkEnd w:id="8"/>
       <w:r>
         <w:rPr>
@@ -7031,16 +7310,7 @@
           <w:color w:val="000000"/>
           <w:szCs w:val="28"/>
         </w:rPr>
-        <w:t xml:space="preserve">текстовые поля для ввода номера телефона и имени пользователя заменяются на другое текстовое поле, в которое требуется ввести состоящий определенного количества цифр пароль </w:t>
-      </w:r>
-      <w:r>
-        <w:rPr>
-          <w:rFonts w:eastAsia="Times New Roman" w:cs="Times New Roman"/>
-          <w:color w:val="000000"/>
-          <w:szCs w:val="28"/>
-        </w:rPr>
-        <w:lastRenderedPageBreak/>
-        <w:t xml:space="preserve">из смс сообщения, присланного на номер телефона указанный в </w:t>
+        <w:t xml:space="preserve">текстовые поля для ввода номера телефона и имени пользователя заменяются на другое текстовое поле, в которое требуется ввести состоящий определенного количества цифр пароль из смс сообщения, присланного на номер телефона указанный в </w:t>
       </w:r>
       <w:r>
         <w:rPr>
@@ -7132,6 +7402,7 @@
           <w:color w:val="000000"/>
           <w:szCs w:val="28"/>
         </w:rPr>
+        <w:lastRenderedPageBreak/>
         <w:t xml:space="preserve">При успешном вводе пароля из смс и последующему нажатию на кнопку «Зарегистрироваться», производится </w:t>
       </w:r>
       <w:r>
@@ -7304,6 +7575,7 @@
           <w:between w:val="nil"/>
         </w:pBdr>
         <w:spacing w:line="360" w:lineRule="auto"/>
+        <w:ind w:firstLine="709"/>
         <w:contextualSpacing/>
         <w:jc w:val="both"/>
         <w:rPr>
@@ -7318,8 +7590,7 @@
           <w:color w:val="000000"/>
           <w:szCs w:val="28"/>
         </w:rPr>
-        <w:tab/>
-        <w:t>Кнопка для сортировки списка долгов осуществляет сортировку списка долгов по выбору пользователю, а именно: по общей сумме долга (убыванию/возрастанию), по имени друга в алфавитном порядке ((убыванию/возрастанию), по последнему добавленному долгу для друга (убыванию/возрастанию). Нажатие на кнопку вызывает всплывающее окно, в котором пользователь может выбрать режим сортировки. По умолчанию выставлена сортировка по общей сумме задолженности по убыванию.</w:t>
+        <w:t>Кнопка для сортировки списка долгов осуществляет сортировку списка долгов по выбору пользователю, а именно: по общей сумме долга (убыванию/возрастанию), по имени друга в алфавитном порядке (убыванию/возрастанию), по последнему добавленному долгу для друга (убыванию/возрастанию). Нажатие на кнопку вызывает всплывающее окно, в котором пользователь может выбрать режим сортировки. По умолчанию выставлена сортировка по общей сумме задолженности по убыванию.</w:t>
       </w:r>
     </w:p>
     <w:p>
@@ -7643,7 +7914,55 @@
           <w:color w:val="000000"/>
           <w:szCs w:val="28"/>
         </w:rPr>
-        <w:t>Третье текстовое поле предназначено для ввода даты долга. Ввод осуществляется при помощи выбора даты системного календаря, вызываемого нажатием на поле.</w:t>
+        <w:t xml:space="preserve">Третье текстовое поле предназначено для ввода даты долга. Ввод осуществляется при помощи выбора даты </w:t>
+      </w:r>
+      <w:r>
+        <w:rPr>
+          <w:rFonts w:eastAsia="Times New Roman" w:cs="Times New Roman"/>
+          <w:color w:val="000000"/>
+          <w:szCs w:val="28"/>
+        </w:rPr>
+        <w:t xml:space="preserve">в </w:t>
+      </w:r>
+      <w:r>
+        <w:rPr>
+          <w:rFonts w:eastAsia="Times New Roman" w:cs="Times New Roman"/>
+          <w:color w:val="000000"/>
+          <w:szCs w:val="28"/>
+        </w:rPr>
+        <w:t>системно</w:t>
+      </w:r>
+      <w:r>
+        <w:rPr>
+          <w:rFonts w:eastAsia="Times New Roman" w:cs="Times New Roman"/>
+          <w:color w:val="000000"/>
+          <w:szCs w:val="28"/>
+        </w:rPr>
+        <w:t>м</w:t>
+      </w:r>
+      <w:r>
+        <w:rPr>
+          <w:rFonts w:eastAsia="Times New Roman" w:cs="Times New Roman"/>
+          <w:color w:val="000000"/>
+          <w:szCs w:val="28"/>
+        </w:rPr>
+        <w:t xml:space="preserve"> календар</w:t>
+      </w:r>
+      <w:r>
+        <w:rPr>
+          <w:rFonts w:eastAsia="Times New Roman" w:cs="Times New Roman"/>
+          <w:color w:val="000000"/>
+          <w:szCs w:val="28"/>
+        </w:rPr>
+        <w:t>е</w:t>
+      </w:r>
+      <w:r>
+        <w:rPr>
+          <w:rFonts w:eastAsia="Times New Roman" w:cs="Times New Roman"/>
+          <w:color w:val="000000"/>
+          <w:szCs w:val="28"/>
+        </w:rPr>
+        <w:t>, вызываемого нажатием на поле.</w:t>
       </w:r>
       <w:r>
         <w:rPr>
@@ -8075,7 +8394,23 @@
           <w:color w:val="000000"/>
           <w:szCs w:val="28"/>
         </w:rPr>
-        <w:t>кнопка добавить в друзья, при нажатии на которую у другого пользователя появляется в начале списка друзей предложении о добавлении пользователя в список друзей</w:t>
+        <w:t>кнопка добавить в друзья, при нажатии на которую у другого пользователя появляется в начале списка друзей предложени</w:t>
+      </w:r>
+      <w:r>
+        <w:rPr>
+          <w:rFonts w:eastAsia="Times New Roman" w:cs="Times New Roman"/>
+          <w:color w:val="000000"/>
+          <w:szCs w:val="28"/>
+        </w:rPr>
+        <w:t>е</w:t>
+      </w:r>
+      <w:r>
+        <w:rPr>
+          <w:rFonts w:eastAsia="Times New Roman" w:cs="Times New Roman"/>
+          <w:color w:val="000000"/>
+          <w:szCs w:val="28"/>
+        </w:rPr>
+        <w:t xml:space="preserve"> о добавлении пользователя в список друзей</w:t>
       </w:r>
       <w:r>
         <w:rPr>
@@ -8896,7 +9231,7 @@
         </w:rPr>
       </w:pPr>
       <w:bookmarkStart w:id="10" w:name="_Toc128988773"/>
-      <w:bookmarkStart w:id="11" w:name="_Toc132108360"/>
+      <w:bookmarkStart w:id="11" w:name="_Toc132111421"/>
       <w:r>
         <w:rPr>
           <w:rFonts w:ascii="Times New Roman" w:eastAsia="Times New Roman" w:hAnsi="Times New Roman" w:cs="Times New Roman"/>
@@ -9460,7 +9795,7 @@
         </w:rPr>
       </w:pPr>
       <w:bookmarkStart w:id="12" w:name="_Toc128988774"/>
-      <w:bookmarkStart w:id="13" w:name="_Toc132108361"/>
+      <w:bookmarkStart w:id="13" w:name="_Toc132111422"/>
       <w:r>
         <w:rPr>
           <w:rFonts w:ascii="Times New Roman" w:eastAsia="Times New Roman" w:hAnsi="Times New Roman" w:cs="Times New Roman"/>
@@ -10617,7 +10952,7 @@
         </w:rPr>
       </w:pPr>
       <w:bookmarkStart w:id="14" w:name="_Toc128988775"/>
-      <w:bookmarkStart w:id="15" w:name="_Toc132108362"/>
+      <w:bookmarkStart w:id="15" w:name="_Toc132111423"/>
       <w:r>
         <w:rPr>
           <w:rFonts w:ascii="Times New Roman" w:eastAsia="Times New Roman" w:hAnsi="Times New Roman" w:cs="Times New Roman"/>
@@ -10812,6 +11147,7 @@
           <w:szCs w:val="28"/>
         </w:rPr>
       </w:pPr>
+      <w:bookmarkStart w:id="16" w:name="_Toc132111424"/>
       <w:r>
         <w:rPr>
           <w:rFonts w:ascii="Times New Roman" w:eastAsia="Times New Roman" w:hAnsi="Times New Roman" w:cs="Times New Roman"/>
@@ -10821,10 +11157,24 @@
           <w:sz w:val="28"/>
           <w:szCs w:val="28"/>
           <w:highlight w:val="white"/>
+          <w:lang w:val="en-US"/>
         </w:rPr>
         <w:lastRenderedPageBreak/>
-        <w:t>9. СПИСОК ИСПОЛЬЗОВАННЫХ ИСТОЧНИКОВ</w:t>
-      </w:r>
+        <w:t>10</w:t>
+      </w:r>
+      <w:r>
+        <w:rPr>
+          <w:rFonts w:ascii="Times New Roman" w:eastAsia="Times New Roman" w:hAnsi="Times New Roman" w:cs="Times New Roman"/>
+          <w:b/>
+          <w:bCs/>
+          <w:color w:val="000000"/>
+          <w:sz w:val="28"/>
+          <w:szCs w:val="28"/>
+          <w:highlight w:val="white"/>
+        </w:rPr>
+        <w:t>. СПИСОК ИСПОЛЬЗОВАННЫХ ИСТОЧНИКОВ</w:t>
+      </w:r>
+      <w:bookmarkEnd w:id="16"/>
     </w:p>
     <w:p>
       <w:pPr>
@@ -10853,21 +11203,7 @@
           <w:rFonts w:cs="Times New Roman"/>
           <w:szCs w:val="28"/>
         </w:rPr>
-        <w:t>ГОСТ 19.201-78</w:t>
-      </w:r>
-      <w:r>
-        <w:rPr>
-          <w:rFonts w:cs="Times New Roman"/>
-          <w:szCs w:val="28"/>
-        </w:rPr>
-        <w:t xml:space="preserve">. Режим доступа: </w:t>
-      </w:r>
-      <w:r>
-        <w:rPr>
-          <w:rFonts w:cs="Times New Roman"/>
-          <w:szCs w:val="28"/>
-        </w:rPr>
-        <w:t>https://www.swrit.ru/doc/espd/19.201-78.pdf</w:t>
+        <w:t>ГОСТ 19.201-78. Режим доступа: https://www.swrit.ru/doc/espd/19.201-78.pdf</w:t>
       </w:r>
       <w:r>
         <w:rPr>
@@ -11008,7 +11344,6 @@
   <w:p>
     <w:pPr>
       <w:pStyle w:val="a7"/>
-      <w:jc w:val="center"/>
     </w:pPr>
   </w:p>
 </w:ftr>
@@ -11016,38 +11351,17 @@
 
 <file path=word/footer2.xml><?xml version="1.0" encoding="utf-8"?>
 <w:ftr xmlns:wpc="http://schemas.microsoft.com/office/word/2010/wordprocessingCanvas" xmlns:cx="http://schemas.microsoft.com/office/drawing/2014/chartex" xmlns:cx1="http://schemas.microsoft.com/office/drawing/2015/9/8/chartex" xmlns:cx2="http://schemas.microsoft.com/office/drawing/2015/10/21/chartex" xmlns:cx3="http://schemas.microsoft.com/office/drawing/2016/5/9/chartex" xmlns:cx4="http://schemas.microsoft.com/office/drawing/2016/5/10/chartex" xmlns:cx5="http://schemas.microsoft.com/office/drawing/2016/5/11/chartex" xmlns:cx6="http://schemas.microsoft.com/office/drawing/2016/5/12/chartex" xmlns:cx7="http://schemas.microsoft.com/office/drawing/2016/5/13/chartex" xmlns:cx8="http://schemas.microsoft.com/office/drawing/2016/5/14/chartex" xmlns:mc="http://schemas.openxmlformats.org/markup-compatibility/2006" xmlns:aink="http://schemas.microsoft.com/office/drawing/2016/ink" xmlns:am3d="http://schemas.microsoft.com/office/drawing/2017/model3d" xmlns:o="urn:schemas-microsoft-com:office:office" xmlns:r="http://schemas.openxmlformats.org/officeDocument/2006/relationships" xmlns:m="http://schemas.openxmlformats.org/officeDocument/2006/math" xmlns:v="urn:schemas-microsoft-com:vml" xmlns:wp14="http://schemas.microsoft.com/office/word/2010/wordprocessingDrawing" xmlns:wp="http://schemas.openxmlformats.org/drawingml/2006/wordprocessingDrawing" xmlns:w10="urn:schemas-microsoft-com:office:word" xmlns:w="http://schemas.openxmlformats.org/wordprocessingml/2006/main" xmlns:w14="http://schemas.microsoft.com/office/word/2010/wordml" xmlns:w15="http://schemas.microsoft.com/office/word/2012/wordml" xmlns:w16cex="http://schemas.microsoft.com/office/word/2018/wordml/cex" xmlns:w16cid="http://schemas.microsoft.com/office/word/2016/wordml/cid" xmlns:w16="http://schemas.microsoft.com/office/word/2018/wordml" xmlns:w16sdtdh="http://schemas.microsoft.com/office/word/2020/wordml/sdtdatahash" xmlns:w16se="http://schemas.microsoft.com/office/word/2015/wordml/symex" xmlns:wpg="http://schemas.microsoft.com/office/word/2010/wordprocessingGroup" xmlns:wpi="http://schemas.microsoft.com/office/word/2010/wordprocessingInk" xmlns:wne="http://schemas.microsoft.com/office/word/2006/wordml" xmlns:wps="http://schemas.microsoft.com/office/word/2010/wordprocessingShape" mc:Ignorable="w14 w15 w16se w16cid w16 w16cex w16sdtdh wp14">
-  <w:sdt>
-    <w:sdtPr>
-      <w:id w:val="65386518"/>
-      <w:docPartObj>
-        <w:docPartGallery w:val="Page Numbers (Bottom of Page)"/>
-        <w:docPartUnique/>
-      </w:docPartObj>
-    </w:sdtPr>
-    <w:sdtContent>
-      <w:p>
-        <w:pPr>
-          <w:pStyle w:val="a7"/>
-          <w:jc w:val="center"/>
-        </w:pPr>
-        <w:r>
-          <w:fldChar w:fldCharType="begin"/>
-        </w:r>
-        <w:r>
-          <w:instrText>PAGE   \* MERGEFORMAT</w:instrText>
-        </w:r>
-        <w:r>
-          <w:fldChar w:fldCharType="separate"/>
-        </w:r>
-        <w:r>
-          <w:t>2</w:t>
-        </w:r>
-        <w:r>
-          <w:fldChar w:fldCharType="end"/>
-        </w:r>
-      </w:p>
-    </w:sdtContent>
-  </w:sdt>
+  <w:p>
+    <w:pPr>
+      <w:pStyle w:val="a7"/>
+      <w:jc w:val="center"/>
+    </w:pPr>
+  </w:p>
+</w:ftr>
+</file>
+
+<file path=word/footer3.xml><?xml version="1.0" encoding="utf-8"?>
+<w:ftr xmlns:wpc="http://schemas.microsoft.com/office/word/2010/wordprocessingCanvas" xmlns:cx="http://schemas.microsoft.com/office/drawing/2014/chartex" xmlns:cx1="http://schemas.microsoft.com/office/drawing/2015/9/8/chartex" xmlns:cx2="http://schemas.microsoft.com/office/drawing/2015/10/21/chartex" xmlns:cx3="http://schemas.microsoft.com/office/drawing/2016/5/9/chartex" xmlns:cx4="http://schemas.microsoft.com/office/drawing/2016/5/10/chartex" xmlns:cx5="http://schemas.microsoft.com/office/drawing/2016/5/11/chartex" xmlns:cx6="http://schemas.microsoft.com/office/drawing/2016/5/12/chartex" xmlns:cx7="http://schemas.microsoft.com/office/drawing/2016/5/13/chartex" xmlns:cx8="http://schemas.microsoft.com/office/drawing/2016/5/14/chartex" xmlns:mc="http://schemas.openxmlformats.org/markup-compatibility/2006" xmlns:aink="http://schemas.microsoft.com/office/drawing/2016/ink" xmlns:am3d="http://schemas.microsoft.com/office/drawing/2017/model3d" xmlns:o="urn:schemas-microsoft-com:office:office" xmlns:r="http://schemas.openxmlformats.org/officeDocument/2006/relationships" xmlns:m="http://schemas.openxmlformats.org/officeDocument/2006/math" xmlns:v="urn:schemas-microsoft-com:vml" xmlns:wp14="http://schemas.microsoft.com/office/word/2010/wordprocessingDrawing" xmlns:wp="http://schemas.openxmlformats.org/drawingml/2006/wordprocessingDrawing" xmlns:w10="urn:schemas-microsoft-com:office:word" xmlns:w="http://schemas.openxmlformats.org/wordprocessingml/2006/main" xmlns:w14="http://schemas.microsoft.com/office/word/2010/wordml" xmlns:w15="http://schemas.microsoft.com/office/word/2012/wordml" xmlns:w16cex="http://schemas.microsoft.com/office/word/2018/wordml/cex" xmlns:w16cid="http://schemas.microsoft.com/office/word/2016/wordml/cid" xmlns:w16="http://schemas.microsoft.com/office/word/2018/wordml" xmlns:w16sdtdh="http://schemas.microsoft.com/office/word/2020/wordml/sdtdatahash" xmlns:w16se="http://schemas.microsoft.com/office/word/2015/wordml/symex" xmlns:wpg="http://schemas.microsoft.com/office/word/2010/wordprocessingGroup" xmlns:wpi="http://schemas.microsoft.com/office/word/2010/wordprocessingInk" xmlns:wne="http://schemas.microsoft.com/office/word/2006/wordml" xmlns:wps="http://schemas.microsoft.com/office/word/2010/wordprocessingShape" mc:Ignorable="w14 w15 w16se w16cid w16 w16cex w16sdtdh wp14">
   <w:p>
     <w:pPr>
       <w:pStyle w:val="a7"/>
@@ -11079,6 +11393,36 @@
     </w:p>
   </w:footnote>
 </w:footnotes>
+</file>
+
+<file path=word/header1.xml><?xml version="1.0" encoding="utf-8"?>
+<w:hdr xmlns:wpc="http://schemas.microsoft.com/office/word/2010/wordprocessingCanvas" xmlns:cx="http://schemas.microsoft.com/office/drawing/2014/chartex" xmlns:cx1="http://schemas.microsoft.com/office/drawing/2015/9/8/chartex" xmlns:cx2="http://schemas.microsoft.com/office/drawing/2015/10/21/chartex" xmlns:cx3="http://schemas.microsoft.com/office/drawing/2016/5/9/chartex" xmlns:cx4="http://schemas.microsoft.com/office/drawing/2016/5/10/chartex" xmlns:cx5="http://schemas.microsoft.com/office/drawing/2016/5/11/chartex" xmlns:cx6="http://schemas.microsoft.com/office/drawing/2016/5/12/chartex" xmlns:cx7="http://schemas.microsoft.com/office/drawing/2016/5/13/chartex" xmlns:cx8="http://schemas.microsoft.com/office/drawing/2016/5/14/chartex" xmlns:mc="http://schemas.openxmlformats.org/markup-compatibility/2006" xmlns:aink="http://schemas.microsoft.com/office/drawing/2016/ink" xmlns:am3d="http://schemas.microsoft.com/office/drawing/2017/model3d" xmlns:o="urn:schemas-microsoft-com:office:office" xmlns:r="http://schemas.openxmlformats.org/officeDocument/2006/relationships" xmlns:m="http://schemas.openxmlformats.org/officeDocument/2006/math" xmlns:v="urn:schemas-microsoft-com:vml" xmlns:wp14="http://schemas.microsoft.com/office/word/2010/wordprocessingDrawing" xmlns:wp="http://schemas.openxmlformats.org/drawingml/2006/wordprocessingDrawing" xmlns:w10="urn:schemas-microsoft-com:office:word" xmlns:w="http://schemas.openxmlformats.org/wordprocessingml/2006/main" xmlns:w14="http://schemas.microsoft.com/office/word/2010/wordml" xmlns:w15="http://schemas.microsoft.com/office/word/2012/wordml" xmlns:w16cex="http://schemas.microsoft.com/office/word/2018/wordml/cex" xmlns:w16cid="http://schemas.microsoft.com/office/word/2016/wordml/cid" xmlns:w16="http://schemas.microsoft.com/office/word/2018/wordml" xmlns:w16sdtdh="http://schemas.microsoft.com/office/word/2020/wordml/sdtdatahash" xmlns:w16se="http://schemas.microsoft.com/office/word/2015/wordml/symex" xmlns:wpg="http://schemas.microsoft.com/office/word/2010/wordprocessingGroup" xmlns:wpi="http://schemas.microsoft.com/office/word/2010/wordprocessingInk" xmlns:wne="http://schemas.microsoft.com/office/word/2006/wordml" xmlns:wps="http://schemas.microsoft.com/office/word/2010/wordprocessingShape" mc:Ignorable="w14 w15 w16se w16cid w16 w16cex w16sdtdh wp14">
+  <w:p>
+    <w:pPr>
+      <w:pStyle w:val="a5"/>
+    </w:pPr>
+  </w:p>
+</w:hdr>
+</file>
+
+<file path=word/header2.xml><?xml version="1.0" encoding="utf-8"?>
+<w:hdr xmlns:wpc="http://schemas.microsoft.com/office/word/2010/wordprocessingCanvas" xmlns:cx="http://schemas.microsoft.com/office/drawing/2014/chartex" xmlns:cx1="http://schemas.microsoft.com/office/drawing/2015/9/8/chartex" xmlns:cx2="http://schemas.microsoft.com/office/drawing/2015/10/21/chartex" xmlns:cx3="http://schemas.microsoft.com/office/drawing/2016/5/9/chartex" xmlns:cx4="http://schemas.microsoft.com/office/drawing/2016/5/10/chartex" xmlns:cx5="http://schemas.microsoft.com/office/drawing/2016/5/11/chartex" xmlns:cx6="http://schemas.microsoft.com/office/drawing/2016/5/12/chartex" xmlns:cx7="http://schemas.microsoft.com/office/drawing/2016/5/13/chartex" xmlns:cx8="http://schemas.microsoft.com/office/drawing/2016/5/14/chartex" xmlns:mc="http://schemas.openxmlformats.org/markup-compatibility/2006" xmlns:aink="http://schemas.microsoft.com/office/drawing/2016/ink" xmlns:am3d="http://schemas.microsoft.com/office/drawing/2017/model3d" xmlns:o="urn:schemas-microsoft-com:office:office" xmlns:r="http://schemas.openxmlformats.org/officeDocument/2006/relationships" xmlns:m="http://schemas.openxmlformats.org/officeDocument/2006/math" xmlns:v="urn:schemas-microsoft-com:vml" xmlns:wp14="http://schemas.microsoft.com/office/word/2010/wordprocessingDrawing" xmlns:wp="http://schemas.openxmlformats.org/drawingml/2006/wordprocessingDrawing" xmlns:w10="urn:schemas-microsoft-com:office:word" xmlns:w="http://schemas.openxmlformats.org/wordprocessingml/2006/main" xmlns:w14="http://schemas.microsoft.com/office/word/2010/wordml" xmlns:w15="http://schemas.microsoft.com/office/word/2012/wordml" xmlns:w16cex="http://schemas.microsoft.com/office/word/2018/wordml/cex" xmlns:w16cid="http://schemas.microsoft.com/office/word/2016/wordml/cid" xmlns:w16="http://schemas.microsoft.com/office/word/2018/wordml" xmlns:w16sdtdh="http://schemas.microsoft.com/office/word/2020/wordml/sdtdatahash" xmlns:w16se="http://schemas.microsoft.com/office/word/2015/wordml/symex" xmlns:wpg="http://schemas.microsoft.com/office/word/2010/wordprocessingGroup" xmlns:wpi="http://schemas.microsoft.com/office/word/2010/wordprocessingInk" xmlns:wne="http://schemas.microsoft.com/office/word/2006/wordml" xmlns:wps="http://schemas.microsoft.com/office/word/2010/wordprocessingShape" mc:Ignorable="w14 w15 w16se w16cid w16 w16cex w16sdtdh wp14">
+  <w:p>
+    <w:pPr>
+      <w:pStyle w:val="a5"/>
+    </w:pPr>
+  </w:p>
+</w:hdr>
+</file>
+
+<file path=word/header3.xml><?xml version="1.0" encoding="utf-8"?>
+<w:hdr xmlns:wpc="http://schemas.microsoft.com/office/word/2010/wordprocessingCanvas" xmlns:cx="http://schemas.microsoft.com/office/drawing/2014/chartex" xmlns:cx1="http://schemas.microsoft.com/office/drawing/2015/9/8/chartex" xmlns:cx2="http://schemas.microsoft.com/office/drawing/2015/10/21/chartex" xmlns:cx3="http://schemas.microsoft.com/office/drawing/2016/5/9/chartex" xmlns:cx4="http://schemas.microsoft.com/office/drawing/2016/5/10/chartex" xmlns:cx5="http://schemas.microsoft.com/office/drawing/2016/5/11/chartex" xmlns:cx6="http://schemas.microsoft.com/office/drawing/2016/5/12/chartex" xmlns:cx7="http://schemas.microsoft.com/office/drawing/2016/5/13/chartex" xmlns:cx8="http://schemas.microsoft.com/office/drawing/2016/5/14/chartex" xmlns:mc="http://schemas.openxmlformats.org/markup-compatibility/2006" xmlns:aink="http://schemas.microsoft.com/office/drawing/2016/ink" xmlns:am3d="http://schemas.microsoft.com/office/drawing/2017/model3d" xmlns:o="urn:schemas-microsoft-com:office:office" xmlns:r="http://schemas.openxmlformats.org/officeDocument/2006/relationships" xmlns:m="http://schemas.openxmlformats.org/officeDocument/2006/math" xmlns:v="urn:schemas-microsoft-com:vml" xmlns:wp14="http://schemas.microsoft.com/office/word/2010/wordprocessingDrawing" xmlns:wp="http://schemas.openxmlformats.org/drawingml/2006/wordprocessingDrawing" xmlns:w10="urn:schemas-microsoft-com:office:word" xmlns:w="http://schemas.openxmlformats.org/wordprocessingml/2006/main" xmlns:w14="http://schemas.microsoft.com/office/word/2010/wordml" xmlns:w15="http://schemas.microsoft.com/office/word/2012/wordml" xmlns:w16cex="http://schemas.microsoft.com/office/word/2018/wordml/cex" xmlns:w16cid="http://schemas.microsoft.com/office/word/2016/wordml/cid" xmlns:w16="http://schemas.microsoft.com/office/word/2018/wordml" xmlns:w16sdtdh="http://schemas.microsoft.com/office/word/2020/wordml/sdtdatahash" xmlns:w16se="http://schemas.microsoft.com/office/word/2015/wordml/symex" xmlns:wpg="http://schemas.microsoft.com/office/word/2010/wordprocessingGroup" xmlns:wpi="http://schemas.microsoft.com/office/word/2010/wordprocessingInk" xmlns:wne="http://schemas.microsoft.com/office/word/2006/wordml" xmlns:wps="http://schemas.microsoft.com/office/word/2010/wordprocessingShape" mc:Ignorable="w14 w15 w16se w16cid w16 w16cex w16sdtdh wp14">
+  <w:p>
+    <w:pPr>
+      <w:pStyle w:val="a5"/>
+    </w:pPr>
+  </w:p>
+</w:hdr>
 </file>
 
 <file path=word/numbering.xml><?xml version="1.0" encoding="utf-8"?>

--- a/lab_01/тз.docx
+++ b/lab_01/тз.docx
@@ -664,27 +664,7 @@
                 <w:bCs/>
                 <w:szCs w:val="28"/>
               </w:rPr>
-              <w:t>Инв. №</w:t>
-            </w:r>
-            <w:proofErr w:type="spellStart"/>
-            <w:r>
-              <w:rPr>
-                <w:rFonts w:ascii="GOST type A" w:hAnsi="GOST type A" w:cs="Times New Roman"/>
-                <w:b/>
-                <w:bCs/>
-                <w:szCs w:val="28"/>
-              </w:rPr>
-              <w:t>дубл</w:t>
-            </w:r>
-            <w:proofErr w:type="spellEnd"/>
-            <w:r>
-              <w:rPr>
-                <w:rFonts w:ascii="GOST type A" w:hAnsi="GOST type A" w:cs="Times New Roman"/>
-                <w:b/>
-                <w:bCs/>
-                <w:szCs w:val="28"/>
-              </w:rPr>
-              <w:t>.</w:t>
+              <w:t>Инв. №дубл.</w:t>
             </w:r>
           </w:p>
         </w:tc>
@@ -767,7 +747,6 @@
                 <w:szCs w:val="28"/>
               </w:rPr>
             </w:pPr>
-            <w:proofErr w:type="spellStart"/>
             <w:r>
               <w:rPr>
                 <w:rFonts w:ascii="GOST type A" w:hAnsi="GOST type A" w:cs="Times New Roman"/>
@@ -775,17 +754,7 @@
                 <w:bCs/>
                 <w:szCs w:val="28"/>
               </w:rPr>
-              <w:t>Взам</w:t>
-            </w:r>
-            <w:proofErr w:type="spellEnd"/>
-            <w:r>
-              <w:rPr>
-                <w:rFonts w:ascii="GOST type A" w:hAnsi="GOST type A" w:cs="Times New Roman"/>
-                <w:b/>
-                <w:bCs/>
-                <w:szCs w:val="28"/>
-              </w:rPr>
-              <w:t>. Инв. №</w:t>
+              <w:t>Взам. Инв. №</w:t>
             </w:r>
           </w:p>
         </w:tc>
@@ -2305,33 +2274,7 @@
                 <w:sz w:val="24"/>
                 <w:szCs w:val="24"/>
               </w:rPr>
-              <w:t xml:space="preserve">Инв. № </w:t>
-            </w:r>
-            <w:proofErr w:type="spellStart"/>
-            <w:r>
-              <w:rPr>
-                <w:rFonts w:ascii="GOST type A" w:hAnsi="GOST type A" w:cs="Times New Roman"/>
-                <w:b/>
-                <w:bCs/>
-                <w:i/>
-                <w:iCs/>
-                <w:sz w:val="24"/>
-                <w:szCs w:val="24"/>
-              </w:rPr>
-              <w:t>дубл</w:t>
-            </w:r>
-            <w:proofErr w:type="spellEnd"/>
-            <w:r>
-              <w:rPr>
-                <w:rFonts w:ascii="GOST type A" w:hAnsi="GOST type A" w:cs="Times New Roman"/>
-                <w:b/>
-                <w:bCs/>
-                <w:i/>
-                <w:iCs/>
-                <w:sz w:val="24"/>
-                <w:szCs w:val="24"/>
-              </w:rPr>
-              <w:t>.</w:t>
+              <w:t>Инв. № дубл.</w:t>
             </w:r>
           </w:p>
         </w:tc>
@@ -2553,7 +2496,6 @@
                 <w:szCs w:val="24"/>
               </w:rPr>
             </w:pPr>
-            <w:proofErr w:type="spellStart"/>
             <w:r>
               <w:rPr>
                 <w:rFonts w:ascii="GOST type A" w:hAnsi="GOST type A" w:cs="Times New Roman"/>
@@ -2564,20 +2506,7 @@
                 <w:sz w:val="24"/>
                 <w:szCs w:val="24"/>
               </w:rPr>
-              <w:t>Взам</w:t>
-            </w:r>
-            <w:proofErr w:type="spellEnd"/>
-            <w:r>
-              <w:rPr>
-                <w:rFonts w:ascii="GOST type A" w:hAnsi="GOST type A" w:cs="Times New Roman"/>
-                <w:b/>
-                <w:bCs/>
-                <w:i/>
-                <w:iCs/>
-                <w:sz w:val="24"/>
-                <w:szCs w:val="24"/>
-              </w:rPr>
-              <w:t>. Инв.№</w:t>
+              <w:t>Взам. Инв.№</w:t>
             </w:r>
           </w:p>
         </w:tc>
@@ -2816,18 +2745,8 @@
                 <w:sz w:val="24"/>
                 <w:szCs w:val="24"/>
               </w:rPr>
-              <w:t>предприятия-</w:t>
+              <w:t>предприятия-разаработчика</w:t>
             </w:r>
-            <w:proofErr w:type="spellStart"/>
-            <w:r>
-              <w:rPr>
-                <w:rFonts w:cs="Times New Roman"/>
-                <w:sz w:val="24"/>
-                <w:szCs w:val="24"/>
-              </w:rPr>
-              <w:t>разаработчика</w:t>
-            </w:r>
-            <w:proofErr w:type="spellEnd"/>
           </w:p>
         </w:tc>
       </w:tr>
@@ -3332,7 +3251,6 @@
                 <w:szCs w:val="24"/>
               </w:rPr>
             </w:pPr>
-            <w:proofErr w:type="spellStart"/>
             <w:r>
               <w:rPr>
                 <w:rFonts w:ascii="GOST type A" w:hAnsi="GOST type A" w:cs="Times New Roman"/>
@@ -3343,20 +3261,7 @@
                 <w:sz w:val="24"/>
                 <w:szCs w:val="24"/>
               </w:rPr>
-              <w:t>Инв.№подл</w:t>
-            </w:r>
-            <w:proofErr w:type="spellEnd"/>
-            <w:r>
-              <w:rPr>
-                <w:rFonts w:ascii="GOST type A" w:hAnsi="GOST type A" w:cs="Times New Roman"/>
-                <w:b/>
-                <w:bCs/>
-                <w:i/>
-                <w:iCs/>
-                <w:sz w:val="24"/>
-                <w:szCs w:val="24"/>
-              </w:rPr>
-              <w:t>.</w:t>
+              <w:t>Инв.№подл.</w:t>
             </w:r>
           </w:p>
         </w:tc>
@@ -4615,8 +4520,7 @@
           <w:pgMar w:top="1134" w:right="850" w:bottom="1134" w:left="1701" w:header="708" w:footer="708" w:gutter="0"/>
           <w:pgNumType w:start="1"/>
           <w:cols w:space="708"/>
-          <w:titlePg/>
-          <w:docGrid w:linePitch="360"/>
+          <w:docGrid w:linePitch="381"/>
         </w:sectPr>
       </w:pPr>
       <w:r>
@@ -6486,15 +6390,7 @@
           <w:color w:val="000000"/>
           <w:szCs w:val="28"/>
         </w:rPr>
-        <w:t xml:space="preserve"> телефонной книги устройства. Пользователи могут также приглашать своих друзей в приложение через социальные сети или мессенджеры, чтобы упростить процесс взаимодействия с ними в системе</w:t>
-      </w:r>
-      <w:r>
-        <w:rPr>
-          <w:rFonts w:eastAsia="Times New Roman" w:cs="Times New Roman"/>
-          <w:color w:val="000000"/>
-          <w:szCs w:val="28"/>
-        </w:rPr>
-        <w:t>.</w:t>
+        <w:t xml:space="preserve"> телефонной книги устройства.</w:t>
       </w:r>
     </w:p>
     <w:p>
@@ -7310,7 +7206,16 @@
           <w:color w:val="000000"/>
           <w:szCs w:val="28"/>
         </w:rPr>
-        <w:t xml:space="preserve">текстовые поля для ввода номера телефона и имени пользователя заменяются на другое текстовое поле, в которое требуется ввести состоящий определенного количества цифр пароль из смс сообщения, присланного на номер телефона указанный в </w:t>
+        <w:t xml:space="preserve">текстовые поля для ввода номера телефона и имени пользователя заменяются на другое текстовое поле, в которое требуется ввести состоящий определенного количества цифр пароль </w:t>
+      </w:r>
+      <w:r>
+        <w:rPr>
+          <w:rFonts w:eastAsia="Times New Roman" w:cs="Times New Roman"/>
+          <w:color w:val="000000"/>
+          <w:szCs w:val="28"/>
+        </w:rPr>
+        <w:lastRenderedPageBreak/>
+        <w:t xml:space="preserve">из смс сообщения, присланного на номер телефона указанный в </w:t>
       </w:r>
       <w:r>
         <w:rPr>
@@ -7402,7 +7307,6 @@
           <w:color w:val="000000"/>
           <w:szCs w:val="28"/>
         </w:rPr>
-        <w:lastRenderedPageBreak/>
         <w:t xml:space="preserve">При успешном вводе пароля из смс и последующему нажатию на кнопку «Зарегистрироваться», производится </w:t>
       </w:r>
       <w:r>
@@ -11362,6 +11266,39 @@
 
 <file path=word/footer3.xml><?xml version="1.0" encoding="utf-8"?>
 <w:ftr xmlns:wpc="http://schemas.microsoft.com/office/word/2010/wordprocessingCanvas" xmlns:cx="http://schemas.microsoft.com/office/drawing/2014/chartex" xmlns:cx1="http://schemas.microsoft.com/office/drawing/2015/9/8/chartex" xmlns:cx2="http://schemas.microsoft.com/office/drawing/2015/10/21/chartex" xmlns:cx3="http://schemas.microsoft.com/office/drawing/2016/5/9/chartex" xmlns:cx4="http://schemas.microsoft.com/office/drawing/2016/5/10/chartex" xmlns:cx5="http://schemas.microsoft.com/office/drawing/2016/5/11/chartex" xmlns:cx6="http://schemas.microsoft.com/office/drawing/2016/5/12/chartex" xmlns:cx7="http://schemas.microsoft.com/office/drawing/2016/5/13/chartex" xmlns:cx8="http://schemas.microsoft.com/office/drawing/2016/5/14/chartex" xmlns:mc="http://schemas.openxmlformats.org/markup-compatibility/2006" xmlns:aink="http://schemas.microsoft.com/office/drawing/2016/ink" xmlns:am3d="http://schemas.microsoft.com/office/drawing/2017/model3d" xmlns:o="urn:schemas-microsoft-com:office:office" xmlns:r="http://schemas.openxmlformats.org/officeDocument/2006/relationships" xmlns:m="http://schemas.openxmlformats.org/officeDocument/2006/math" xmlns:v="urn:schemas-microsoft-com:vml" xmlns:wp14="http://schemas.microsoft.com/office/word/2010/wordprocessingDrawing" xmlns:wp="http://schemas.openxmlformats.org/drawingml/2006/wordprocessingDrawing" xmlns:w10="urn:schemas-microsoft-com:office:word" xmlns:w="http://schemas.openxmlformats.org/wordprocessingml/2006/main" xmlns:w14="http://schemas.microsoft.com/office/word/2010/wordml" xmlns:w15="http://schemas.microsoft.com/office/word/2012/wordml" xmlns:w16cex="http://schemas.microsoft.com/office/word/2018/wordml/cex" xmlns:w16cid="http://schemas.microsoft.com/office/word/2016/wordml/cid" xmlns:w16="http://schemas.microsoft.com/office/word/2018/wordml" xmlns:w16sdtdh="http://schemas.microsoft.com/office/word/2020/wordml/sdtdatahash" xmlns:w16se="http://schemas.microsoft.com/office/word/2015/wordml/symex" xmlns:wpg="http://schemas.microsoft.com/office/word/2010/wordprocessingGroup" xmlns:wpi="http://schemas.microsoft.com/office/word/2010/wordprocessingInk" xmlns:wne="http://schemas.microsoft.com/office/word/2006/wordml" xmlns:wps="http://schemas.microsoft.com/office/word/2010/wordprocessingShape" mc:Ignorable="w14 w15 w16se w16cid w16 w16cex w16sdtdh wp14">
+  <w:sdt>
+    <w:sdtPr>
+      <w:id w:val="2078396977"/>
+      <w:docPartObj>
+        <w:docPartGallery w:val="Page Numbers (Bottom of Page)"/>
+        <w:docPartUnique/>
+      </w:docPartObj>
+    </w:sdtPr>
+    <w:sdtEndPr/>
+    <w:sdtContent>
+      <w:p>
+        <w:pPr>
+          <w:pStyle w:val="a7"/>
+          <w:jc w:val="center"/>
+        </w:pPr>
+        <w:r>
+          <w:fldChar w:fldCharType="begin"/>
+        </w:r>
+        <w:r>
+          <w:instrText>PAGE   \* MERGEFORMAT</w:instrText>
+        </w:r>
+        <w:r>
+          <w:fldChar w:fldCharType="separate"/>
+        </w:r>
+        <w:r>
+          <w:t>2</w:t>
+        </w:r>
+        <w:r>
+          <w:fldChar w:fldCharType="end"/>
+        </w:r>
+      </w:p>
+    </w:sdtContent>
+  </w:sdt>
   <w:p>
     <w:pPr>
       <w:pStyle w:val="a7"/>
